--- a/Week3/Week 3 Research.docx
+++ b/Week3/Week 3 Research.docx
@@ -867,7 +867,11 @@
         <w:t>What is your favorite thing you learned this week?</w:t>
       </w:r>
     </w:p>
-    <w:p/>
+    <w:p>
+      <w:r>
+        <w:t>My favorite thing I learned this week was the advance for loop. It came in very handy in this weeks assignment.</w:t>
+      </w:r>
+    </w:p>
     <w:sectPr>
       <w:pgSz w:w="12240" w:h="15840"/>
       <w:pgMar w:top="1440" w:right="1440" w:bottom="1440" w:left="1440" w:header="720" w:footer="720" w:gutter="0"/>
